--- a/documentation/References - organised.docx
+++ b/documentation/References - organised.docx
@@ -58,10 +58,7 @@
       </w:r>
       <w:proofErr w:type="gramStart"/>
       <w:r>
-        <w:t>tutorials,</w:t>
-      </w:r>
-      <w:r>
-        <w:t>.,</w:t>
+        <w:t>tutorials,.,</w:t>
       </w:r>
       <w:proofErr w:type="gramEnd"/>
       <w:r>
@@ -530,37 +527,155 @@
     </w:p>
     <w:p>
       <w:r>
-        <w:t>Google</w:t>
-      </w:r>
+        <w:t xml:space="preserve">Google.,2014. Google company: our history in depth.  [online] </w:t>
+      </w:r>
+      <w:proofErr w:type="spellStart"/>
+      <w:r>
+        <w:t>Acccessed</w:t>
+      </w:r>
+      <w:proofErr w:type="spellEnd"/>
+      <w:r>
+        <w:t xml:space="preserve"> at: &lt;https://www.google.co.uk/about/company/history/#2005&gt; [</w:t>
+      </w:r>
+      <w:proofErr w:type="spellStart"/>
+      <w:r>
+        <w:t>Acccessed</w:t>
+      </w:r>
+      <w:proofErr w:type="spellEnd"/>
+      <w:r>
+        <w:t xml:space="preserve">: 21 July </w:t>
+      </w:r>
+      <w:proofErr w:type="gramStart"/>
+      <w:r>
+        <w:t>2018 ]</w:t>
+      </w:r>
+      <w:proofErr w:type="gramEnd"/>
+      <w:r>
+        <w:t>.</w:t>
+      </w:r>
+    </w:p>
+    <w:p/>
+    <w:p/>
+    <w:p/>
+    <w:p/>
+    <w:p>
+      <w:pPr>
+        <w:spacing w:line="360" w:lineRule="auto"/>
+        <w:rPr>
+          <w:szCs w:val="24"/>
+        </w:rPr>
+      </w:pPr>
+      <w:r>
+        <w:rPr>
+          <w:szCs w:val="24"/>
+        </w:rPr>
+        <w:t>Chen, M. (1996) Agile Estimating and Planning, Prentice Hall: London.</w:t>
+      </w:r>
+    </w:p>
+    <w:p>
+      <w:pPr>
+        <w:spacing w:line="360" w:lineRule="auto"/>
+        <w:rPr>
+          <w:szCs w:val="24"/>
+        </w:rPr>
+      </w:pPr>
+      <w:r>
+        <w:rPr>
+          <w:szCs w:val="24"/>
+        </w:rPr>
+        <w:t>Loudon, A., (2015) System analysis and Design, 6</w:t>
+      </w:r>
+      <w:r>
+        <w:rPr>
+          <w:szCs w:val="24"/>
+          <w:vertAlign w:val="superscript"/>
+        </w:rPr>
+        <w:t>th</w:t>
+      </w:r>
+      <w:r>
+        <w:rPr>
+          <w:szCs w:val="24"/>
+        </w:rPr>
+        <w:t xml:space="preserve"> Edition, IGI Global: Washington.</w:t>
+      </w:r>
+    </w:p>
+    <w:p>
+      <w:pPr>
+        <w:rPr>
+          <w:szCs w:val="24"/>
+        </w:rPr>
+      </w:pPr>
+      <w:r>
+        <w:rPr>
+          <w:szCs w:val="24"/>
+        </w:rPr>
+        <w:t>Rouse, J. H. (2017) System Analysis and Design, 10</w:t>
+      </w:r>
+      <w:r>
+        <w:rPr>
+          <w:szCs w:val="24"/>
+          <w:vertAlign w:val="superscript"/>
+        </w:rPr>
+        <w:t>th</w:t>
+      </w:r>
+      <w:r>
+        <w:rPr>
+          <w:szCs w:val="24"/>
+        </w:rPr>
+        <w:t xml:space="preserve"> Edition, Pre Media Global: Boston</w:t>
+      </w:r>
+    </w:p>
+    <w:p>
+      <w:r>
+        <w:t xml:space="preserve">Softwareprojects.com.,2016. Developing a software project work plan.  [online] </w:t>
+      </w:r>
+      <w:proofErr w:type="spellStart"/>
+      <w:r>
+        <w:t>Acccessed</w:t>
+      </w:r>
+      <w:proofErr w:type="spellEnd"/>
+      <w:r>
+        <w:t xml:space="preserve"> at: &lt;https://www.softwareprojects.com/blog/</w:t>
+      </w:r>
+      <w:r>
+        <w:t xml:space="preserve"> </w:t>
+      </w:r>
+      <w:r>
+        <w:t>developing-a-software-project-work-plan [</w:t>
+      </w:r>
+      <w:proofErr w:type="spellStart"/>
+      <w:r>
+        <w:t>Acccessed</w:t>
+      </w:r>
+      <w:proofErr w:type="spellEnd"/>
+      <w:r>
+        <w:t xml:space="preserve">: 21 September </w:t>
+      </w:r>
+      <w:proofErr w:type="gramStart"/>
+      <w:r>
+        <w:t>2018 ]</w:t>
+      </w:r>
+      <w:proofErr w:type="gramEnd"/>
+      <w:r>
+        <w:t>.</w:t>
+      </w:r>
+    </w:p>
+    <w:p>
+      <w:pPr>
+        <w:rPr>
+          <w:szCs w:val="24"/>
+        </w:rPr>
+      </w:pPr>
+      <w:r>
+        <w:rPr>
+          <w:szCs w:val="24"/>
+        </w:rPr>
+        <w:t>Stephens, G (2005) Project Management: Absolute Beginner’s Guide, Que Publishing: Washington.</w:t>
+      </w:r>
+    </w:p>
+    <w:p>
       <w:bookmarkStart w:id="0" w:name="_GoBack"/>
       <w:bookmarkEnd w:id="0"/>
-      <w:r>
-        <w:t xml:space="preserve">.,2014. Google company: our history in depth.  [online] </w:t>
-      </w:r>
-      <w:proofErr w:type="spellStart"/>
-      <w:r>
-        <w:t>Acccessed</w:t>
-      </w:r>
-      <w:proofErr w:type="spellEnd"/>
-      <w:r>
-        <w:t xml:space="preserve"> at: &lt;https://www.google.co.uk/about/company/history/#2005&gt; [</w:t>
-      </w:r>
-      <w:proofErr w:type="spellStart"/>
-      <w:r>
-        <w:t>Acccessed</w:t>
-      </w:r>
-      <w:proofErr w:type="spellEnd"/>
-      <w:r>
-        <w:t xml:space="preserve">: 21 July </w:t>
-      </w:r>
-      <w:proofErr w:type="gramStart"/>
-      <w:r>
-        <w:t>2018 ]</w:t>
-      </w:r>
-      <w:proofErr w:type="gramEnd"/>
-      <w:r>
-        <w:t>.</w:t>
-      </w:r>
     </w:p>
     <w:p/>
     <w:sectPr>
